--- a/作文/issue/科技/Society should make efforts to save endangered species only if the potential extinction of those species is the result of human activities.docx
+++ b/作文/issue/科技/Society should make efforts to save endangered species only if the potential extinction of those species is the result of human activities.docx
@@ -10,7 +10,7 @@
         <w:adjustRightInd w:val="0"/>
         <w:spacing w:after="240" w:line="340" w:lineRule="atLeast"/>
         <w:rPr>
-          <w:rFonts w:ascii="Times" w:hAnsi="Times" w:cs="Times" w:hint="eastAsia"/>
+          <w:rFonts w:ascii="Times" w:hAnsi="Times" w:cs="Times"/>
           <w:color w:val="000000"/>
           <w:lang w:eastAsia="zh-CN"/>
         </w:rPr>
@@ -63,7 +63,7 @@
         <w:adjustRightInd w:val="0"/>
         <w:spacing w:after="240" w:line="340" w:lineRule="atLeast"/>
         <w:rPr>
-          <w:rFonts w:ascii="Times" w:hAnsi="Times" w:cs="Times" w:hint="eastAsia"/>
+          <w:rFonts w:ascii="Times" w:hAnsi="Times" w:cs="Times"/>
           <w:color w:val="000000"/>
           <w:lang w:eastAsia="zh-CN"/>
         </w:rPr>
@@ -210,33 +210,15 @@
           <w:color w:val="000000"/>
           <w:lang w:eastAsia="zh-CN"/>
         </w:rPr>
-        <w:t>，</w:t>
-      </w:r>
-      <w:proofErr w:type="gramStart"/>
-      <w:r>
-        <w:rPr>
-          <w:rFonts w:ascii="Times" w:hAnsi="Times" w:cs="Times" w:hint="eastAsia"/>
-          <w:color w:val="000000"/>
-          <w:lang w:eastAsia="zh-CN"/>
-        </w:rPr>
-        <w:t>渡渡鸟</w:t>
-      </w:r>
-      <w:r>
-        <w:rPr>
-          <w:rFonts w:ascii="Times" w:hAnsi="Times" w:cs="Times" w:hint="eastAsia"/>
-          <w:color w:val="000000"/>
-          <w:lang w:eastAsia="zh-CN"/>
-        </w:rPr>
-        <w:t>(</w:t>
-      </w:r>
-      <w:proofErr w:type="gramEnd"/>
-      <w:r>
-        <w:rPr>
-          <w:rFonts w:ascii="Times" w:hAnsi="Times" w:cs="Times" w:hint="eastAsia"/>
-          <w:color w:val="000000"/>
-          <w:lang w:eastAsia="zh-CN"/>
-        </w:rPr>
-        <w:t>dodo bird)</w:t>
+        <w:t>，渡渡鸟</w:t>
+      </w:r>
+      <w:r>
+        <w:rPr>
+          <w:rFonts w:ascii="Times" w:hAnsi="Times" w:cs="Times" w:hint="eastAsia"/>
+          <w:color w:val="000000"/>
+          <w:lang w:eastAsia="zh-CN"/>
+        </w:rPr>
+        <w:t>(dodo bird)</w:t>
       </w:r>
       <w:r>
         <w:rPr>
@@ -370,120 +352,87 @@
         <w:adjustRightInd w:val="0"/>
         <w:spacing w:after="240" w:line="340" w:lineRule="atLeast"/>
         <w:rPr>
+          <w:lang w:eastAsia="zh-CN"/>
+        </w:rPr>
+      </w:pPr>
+      <w:r>
+        <w:rPr>
+          <w:rFonts w:ascii="Times" w:hAnsi="Times" w:cs="Times"/>
+          <w:color w:val="000000"/>
+          <w:lang w:eastAsia="zh-CN"/>
+        </w:rPr>
+        <w:t>2</w:t>
+      </w:r>
+      <w:r>
+        <w:rPr>
+          <w:rFonts w:ascii="Times" w:hAnsi="Times" w:cs="Times" w:hint="eastAsia"/>
+          <w:color w:val="000000"/>
+          <w:lang w:eastAsia="zh-CN"/>
+        </w:rPr>
+        <w:t xml:space="preserve">. </w:t>
+      </w:r>
+      <w:r>
+        <w:rPr>
+          <w:rFonts w:ascii="Times" w:hAnsi="Times" w:cs="Times" w:hint="eastAsia"/>
+          <w:color w:val="000000"/>
+          <w:lang w:eastAsia="zh-CN"/>
+        </w:rPr>
+        <w:t>财力有限，要投入发展，尤其是对于发展中国家，当人们的基本要求</w:t>
+      </w:r>
+      <w:r>
+        <w:rPr>
+          <w:rFonts w:ascii="Times" w:hAnsi="Times" w:cs="Times" w:hint="eastAsia"/>
+          <w:color w:val="000000"/>
+          <w:lang w:eastAsia="zh-CN"/>
+        </w:rPr>
+        <w:t>(basic needs)</w:t>
+      </w:r>
+      <w:r>
+        <w:rPr>
+          <w:rFonts w:ascii="Times" w:hAnsi="Times" w:cs="Times" w:hint="eastAsia"/>
+          <w:color w:val="000000"/>
+          <w:lang w:eastAsia="zh-CN"/>
+        </w:rPr>
+        <w:t>不</w:t>
+      </w:r>
+      <w:r>
+        <w:rPr>
+          <w:rFonts w:ascii="Times" w:hAnsi="Times" w:cs="Times" w:hint="eastAsia"/>
+          <w:color w:val="000000"/>
+          <w:lang w:eastAsia="zh-CN"/>
+        </w:rPr>
+        <w:t xml:space="preserve"> </w:t>
+      </w:r>
+      <w:r>
+        <w:rPr>
+          <w:rFonts w:ascii="Times" w:hAnsi="Times" w:cs="Times" w:hint="eastAsia"/>
+          <w:color w:val="000000"/>
+          <w:lang w:eastAsia="zh-CN"/>
+        </w:rPr>
+        <w:t>能满足时</w:t>
+      </w:r>
+      <w:r>
+        <w:rPr>
+          <w:rFonts w:ascii="Times" w:hAnsi="Times" w:cs="Times" w:hint="eastAsia"/>
+          <w:color w:val="000000"/>
+          <w:lang w:eastAsia="zh-CN"/>
+        </w:rPr>
+        <w:t xml:space="preserve"> </w:t>
+      </w:r>
+      <w:r>
+        <w:rPr>
+          <w:rFonts w:ascii="Times" w:hAnsi="Times" w:cs="Times" w:hint="eastAsia"/>
+          <w:color w:val="000000"/>
+          <w:lang w:eastAsia="zh-CN"/>
+        </w:rPr>
+        <w:t>。</w:t>
+      </w:r>
+      <w:r>
+        <w:rPr>
           <w:rFonts w:hint="eastAsia"/>
           <w:lang w:eastAsia="zh-CN"/>
         </w:rPr>
-      </w:pPr>
-      <w:r>
-        <w:rPr>
-          <w:rFonts w:ascii="Times" w:hAnsi="Times" w:cs="Times"/>
-          <w:color w:val="000000"/>
-          <w:lang w:eastAsia="zh-CN"/>
-        </w:rPr>
-        <w:t>2</w:t>
-      </w:r>
-      <w:r>
-        <w:rPr>
-          <w:rFonts w:ascii="Times" w:hAnsi="Times" w:cs="Times" w:hint="eastAsia"/>
-          <w:color w:val="000000"/>
-          <w:lang w:eastAsia="zh-CN"/>
-        </w:rPr>
-        <w:t xml:space="preserve">. </w:t>
-      </w:r>
-      <w:r>
-        <w:rPr>
-          <w:rFonts w:ascii="Times" w:hAnsi="Times" w:cs="Times" w:hint="eastAsia"/>
-          <w:color w:val="000000"/>
-          <w:lang w:eastAsia="zh-CN"/>
-        </w:rPr>
-        <w:t>财力有限，要投入发展，尤其是对于发展中国家，</w:t>
-      </w:r>
-      <w:proofErr w:type="gramStart"/>
-      <w:r>
-        <w:rPr>
-          <w:rFonts w:ascii="Times" w:hAnsi="Times" w:cs="Times" w:hint="eastAsia"/>
-          <w:color w:val="000000"/>
-          <w:lang w:eastAsia="zh-CN"/>
-        </w:rPr>
-        <w:t>当人们的基本要求</w:t>
-      </w:r>
-      <w:r>
-        <w:rPr>
-          <w:rFonts w:ascii="Times" w:hAnsi="Times" w:cs="Times" w:hint="eastAsia"/>
-          <w:color w:val="000000"/>
-          <w:lang w:eastAsia="zh-CN"/>
-        </w:rPr>
-        <w:t>(</w:t>
-      </w:r>
-      <w:proofErr w:type="gramEnd"/>
-      <w:r>
-        <w:rPr>
-          <w:rFonts w:ascii="Times" w:hAnsi="Times" w:cs="Times" w:hint="eastAsia"/>
-          <w:color w:val="000000"/>
-          <w:lang w:eastAsia="zh-CN"/>
-        </w:rPr>
-        <w:t>basic needs)</w:t>
-      </w:r>
-      <w:r>
-        <w:rPr>
-          <w:rFonts w:ascii="Times" w:hAnsi="Times" w:cs="Times" w:hint="eastAsia"/>
-          <w:color w:val="000000"/>
-          <w:lang w:eastAsia="zh-CN"/>
-        </w:rPr>
-        <w:t>不</w:t>
-      </w:r>
-      <w:r>
-        <w:rPr>
-          <w:rFonts w:ascii="Times" w:hAnsi="Times" w:cs="Times" w:hint="eastAsia"/>
-          <w:color w:val="000000"/>
-          <w:lang w:eastAsia="zh-CN"/>
-        </w:rPr>
-        <w:t xml:space="preserve"> </w:t>
-      </w:r>
-      <w:r>
-        <w:rPr>
-          <w:rFonts w:ascii="Times" w:hAnsi="Times" w:cs="Times" w:hint="eastAsia"/>
-          <w:color w:val="000000"/>
-          <w:lang w:eastAsia="zh-CN"/>
-        </w:rPr>
-        <w:t>能满足时</w:t>
-      </w:r>
-      <w:r>
-        <w:rPr>
-          <w:rFonts w:ascii="Times" w:hAnsi="Times" w:cs="Times" w:hint="eastAsia"/>
-          <w:color w:val="000000"/>
-          <w:lang w:eastAsia="zh-CN"/>
-        </w:rPr>
-        <w:t xml:space="preserve"> </w:t>
-      </w:r>
-      <w:r>
-        <w:rPr>
-          <w:rFonts w:ascii="Times" w:hAnsi="Times" w:cs="Times" w:hint="eastAsia"/>
-          <w:color w:val="000000"/>
-          <w:lang w:eastAsia="zh-CN"/>
-        </w:rPr>
-        <w:t>。</w:t>
-      </w:r>
-      <w:r>
-        <w:rPr>
-          <w:rFonts w:hint="eastAsia"/>
-          <w:lang w:eastAsia="zh-CN"/>
-        </w:rPr>
-        <w:t>对</w:t>
-      </w:r>
-      <w:r>
-        <w:rPr>
-          <w:rFonts w:hint="eastAsia"/>
-          <w:lang w:eastAsia="zh-CN"/>
-        </w:rPr>
-        <w:t>动物</w:t>
-      </w:r>
-      <w:r>
-        <w:rPr>
-          <w:rFonts w:hint="eastAsia"/>
-          <w:lang w:eastAsia="zh-CN"/>
-        </w:rPr>
-        <w:t>的严格保护必将造成巨大的财政负担</w:t>
+        <w:t>对动物的严格保护必将造成巨大的财政负担</w:t>
       </w:r>
       <w:r>
         <w:rPr>
@@ -546,69 +495,23 @@
           <w:color w:val="000000"/>
           <w:lang w:eastAsia="zh-CN"/>
         </w:rPr>
-        <w:t>物种灭绝若是人类影响，而人类的影响又非常复杂，</w:t>
-      </w:r>
-      <w:proofErr w:type="gramStart"/>
-      <w:r>
-        <w:rPr>
-          <w:rFonts w:ascii="Times" w:hAnsi="Times" w:cs="Times" w:hint="eastAsia"/>
-          <w:color w:val="000000"/>
-          <w:lang w:eastAsia="zh-CN"/>
-        </w:rPr>
-        <w:t>还是自然灭绝</w:t>
-      </w:r>
-      <w:r>
-        <w:rPr>
-          <w:rFonts w:ascii="Times" w:hAnsi="Times" w:cs="Times" w:hint="eastAsia"/>
-          <w:color w:val="000000"/>
-          <w:lang w:eastAsia="zh-CN"/>
-        </w:rPr>
-        <w:t>(</w:t>
-      </w:r>
-      <w:proofErr w:type="gramEnd"/>
-      <w:r>
-        <w:rPr>
-          <w:rFonts w:ascii="Times" w:hAnsi="Times" w:cs="Times" w:hint="eastAsia"/>
-          <w:color w:val="000000"/>
-          <w:lang w:eastAsia="zh-CN"/>
-        </w:rPr>
-        <w:t xml:space="preserve">natural s </w:t>
-      </w:r>
-      <w:proofErr w:type="spellStart"/>
-      <w:r>
-        <w:rPr>
-          <w:rFonts w:ascii="Times" w:hAnsi="Times" w:cs="Times" w:hint="eastAsia"/>
-          <w:color w:val="000000"/>
-          <w:lang w:eastAsia="zh-CN"/>
-        </w:rPr>
-        <w:t>elec</w:t>
-      </w:r>
-      <w:proofErr w:type="spellEnd"/>
-      <w:r>
-        <w:rPr>
-          <w:rFonts w:ascii="Times" w:hAnsi="Times" w:cs="Times" w:hint="eastAsia"/>
-          <w:color w:val="000000"/>
-          <w:lang w:eastAsia="zh-CN"/>
-        </w:rPr>
-        <w:t xml:space="preserve"> </w:t>
-      </w:r>
-      <w:proofErr w:type="spellStart"/>
-      <w:r>
-        <w:rPr>
-          <w:rFonts w:ascii="Times" w:hAnsi="Times" w:cs="Times" w:hint="eastAsia"/>
-          <w:color w:val="000000"/>
-          <w:lang w:eastAsia="zh-CN"/>
-        </w:rPr>
-        <w:t>tion</w:t>
-      </w:r>
-      <w:proofErr w:type="spellEnd"/>
-      <w:r>
-        <w:rPr>
-          <w:rFonts w:ascii="Times" w:hAnsi="Times" w:cs="Times" w:hint="eastAsia"/>
-          <w:color w:val="000000"/>
-          <w:lang w:eastAsia="zh-CN"/>
-        </w:rPr>
-        <w:t>)</w:t>
+        <w:t>物种灭绝若是人类影响，而人类的影响又非常复杂，还是自然灭绝</w:t>
+      </w:r>
+      <w:r>
+        <w:rPr>
+          <w:rFonts w:ascii="Times" w:hAnsi="Times" w:cs="Times" w:hint="eastAsia"/>
+          <w:color w:val="000000"/>
+          <w:lang w:eastAsia="zh-CN"/>
+        </w:rPr>
+        <w:t>(natural s elec</w:t>
+      </w:r>
+      <w:r>
+        <w:rPr>
+          <w:rFonts w:ascii="Times" w:hAnsi="Times" w:cs="Times" w:hint="eastAsia"/>
+          <w:color w:val="000000"/>
+          <w:lang w:eastAsia="zh-CN"/>
+        </w:rPr>
+        <w:t>tion)</w:t>
       </w:r>
       <w:r>
         <w:rPr>
@@ -678,46 +581,143 @@
         <w:adjustRightInd w:val="0"/>
         <w:spacing w:after="240" w:line="340" w:lineRule="atLeast"/>
         <w:rPr>
+          <w:lang w:eastAsia="zh-CN"/>
+        </w:rPr>
+      </w:pPr>
+      <w:r>
+        <w:rPr>
+          <w:lang w:eastAsia="zh-CN"/>
+        </w:rPr>
+        <w:t>Is that true that human activities cause some species become extinct</w:t>
+      </w:r>
+      <w:r>
+        <w:rPr>
           <w:rFonts w:hint="eastAsia"/>
           <w:lang w:eastAsia="zh-CN"/>
         </w:rPr>
-      </w:pPr>
-    </w:p>
-    <w:p>
-      <w:pPr>
-        <w:widowControl w:val="0"/>
-        <w:autoSpaceDE w:val="0"/>
-        <w:autoSpaceDN w:val="0"/>
-        <w:adjustRightInd w:val="0"/>
-        <w:spacing w:after="240" w:line="340" w:lineRule="atLeast"/>
-        <w:rPr>
-          <w:rFonts w:ascii="Times" w:hAnsi="Times" w:cs="Times" w:hint="eastAsia"/>
-          <w:color w:val="000000"/>
-        </w:rPr>
-      </w:pPr>
-      <w:r>
-        <w:rPr>
-          <w:rFonts w:ascii="Times" w:hAnsi="Times" w:cs="Times"/>
-          <w:b/>
-          <w:bCs/>
-          <w:color w:val="000000"/>
-          <w:sz w:val="29"/>
-          <w:szCs w:val="29"/>
-        </w:rPr>
-        <w:t>63) There is little justification for so</w:t>
-      </w:r>
-      <w:bookmarkStart w:id="0" w:name="_GoBack"/>
-      <w:bookmarkEnd w:id="0"/>
-      <w:r>
-        <w:rPr>
-          <w:rFonts w:ascii="Times" w:hAnsi="Times" w:cs="Times"/>
-          <w:b/>
-          <w:bCs/>
-          <w:color w:val="000000"/>
-          <w:sz w:val="29"/>
-          <w:szCs w:val="29"/>
-        </w:rPr>
-        <w:t xml:space="preserve">ciety to make extraordinary efforts—especially at a great cost in money and jobs—to save endangered animal or plant species. </w:t>
+        <w:t>?</w:t>
+      </w:r>
+      <w:r>
+        <w:rPr>
+          <w:lang w:eastAsia="zh-CN"/>
+        </w:rPr>
+        <w:t xml:space="preserve">  …</w:t>
+      </w:r>
+      <w:r>
+        <w:rPr>
+          <w:rFonts w:hint="eastAsia"/>
+          <w:lang w:eastAsia="zh-CN"/>
+        </w:rPr>
+        <w:t xml:space="preserve"> society should be inspired to save those endangered species?</w:t>
+      </w:r>
+      <w:r>
+        <w:rPr>
+          <w:lang w:eastAsia="zh-CN"/>
+        </w:rPr>
+        <w:t xml:space="preserve"> … ’duty’ ‘competition’ …</w:t>
+      </w:r>
+      <w:r>
+        <w:rPr>
+          <w:rFonts w:hint="eastAsia"/>
+          <w:lang w:eastAsia="zh-CN"/>
+        </w:rPr>
+        <w:t xml:space="preserve"> </w:t>
+      </w:r>
+      <w:r>
+        <w:rPr>
+          <w:lang w:eastAsia="zh-CN"/>
+        </w:rPr>
+        <w:t>regard preserving endangered species as the human duty, especially for those potential extinction as the result of human activities. Meanwhile, …</w:t>
+      </w:r>
+      <w:r>
+        <w:rPr>
+          <w:rFonts w:hint="eastAsia"/>
+          <w:lang w:eastAsia="zh-CN"/>
+        </w:rPr>
+        <w:t xml:space="preserve"> assert</w:t>
+      </w:r>
+      <w:r>
+        <w:rPr>
+          <w:lang w:eastAsia="zh-CN"/>
+        </w:rPr>
+        <w:t xml:space="preserve"> it’</w:t>
+      </w:r>
+      <w:r>
+        <w:rPr>
+          <w:rFonts w:hint="eastAsia"/>
+          <w:lang w:eastAsia="zh-CN"/>
+        </w:rPr>
+        <w:t>s useless to protect them</w:t>
+      </w:r>
+      <w:r>
+        <w:rPr>
+          <w:lang w:eastAsia="zh-CN"/>
+        </w:rPr>
+        <w:t xml:space="preserve"> since </w:t>
+      </w:r>
+      <w:r>
+        <w:rPr>
+          <w:rFonts w:hint="eastAsia"/>
+          <w:lang w:eastAsia="zh-CN"/>
+        </w:rPr>
+        <w:t>those species can</w:t>
+      </w:r>
+      <w:r>
+        <w:rPr>
+          <w:lang w:eastAsia="zh-CN"/>
+        </w:rPr>
+        <w:t>’</w:t>
+      </w:r>
+      <w:r>
+        <w:rPr>
+          <w:rFonts w:hint="eastAsia"/>
+          <w:lang w:eastAsia="zh-CN"/>
+        </w:rPr>
+        <w:t>t adapt</w:t>
+      </w:r>
+      <w:r>
+        <w:rPr>
+          <w:lang w:eastAsia="zh-CN"/>
+        </w:rPr>
+        <w:t xml:space="preserve"> to the environment…</w:t>
+      </w:r>
+      <w:r>
+        <w:rPr>
+          <w:rFonts w:hint="eastAsia"/>
+          <w:lang w:eastAsia="zh-CN"/>
+        </w:rPr>
+        <w:t xml:space="preserve"> </w:t>
+      </w:r>
+      <w:r>
+        <w:rPr>
+          <w:lang w:eastAsia="zh-CN"/>
+        </w:rPr>
+        <w:t xml:space="preserve">society should consider </w:t>
+      </w:r>
+      <w:r>
+        <w:rPr>
+          <w:lang w:eastAsia="zh-CN"/>
+        </w:rPr>
+        <w:t xml:space="preserve">both </w:t>
+      </w:r>
+      <w:r>
+        <w:rPr>
+          <w:lang w:eastAsia="zh-CN"/>
+        </w:rPr>
+        <w:t xml:space="preserve">the expense of protecting </w:t>
+      </w:r>
+      <w:r>
+        <w:rPr>
+          <w:rFonts w:hint="eastAsia"/>
+          <w:lang w:eastAsia="zh-CN"/>
+        </w:rPr>
+        <w:t xml:space="preserve">endangered species and the value of those </w:t>
+      </w:r>
+      <w:r>
+        <w:rPr>
+          <w:lang w:eastAsia="zh-CN"/>
+        </w:rPr>
+        <w:t>species.</w:t>
       </w:r>
     </w:p>
     <w:p>
@@ -731,80 +731,441 @@
         <w:adjustRightInd w:val="0"/>
         <w:spacing w:after="240" w:line="340" w:lineRule="atLeast"/>
         <w:rPr>
-          <w:rFonts w:ascii="Times" w:hAnsi="Times" w:cs="Times"/>
-          <w:color w:val="000000"/>
-          <w:sz w:val="29"/>
-          <w:szCs w:val="29"/>
           <w:lang w:eastAsia="zh-CN"/>
         </w:rPr>
       </w:pPr>
       <w:r>
         <w:rPr>
-          <w:rFonts w:ascii="Times" w:hAnsi="Times" w:cs="Times"/>
-          <w:color w:val="000000"/>
-          <w:sz w:val="29"/>
-          <w:szCs w:val="29"/>
-        </w:rPr>
-        <w:t xml:space="preserve">Write a response in which you discuss the extent to which you agree or disagree with the statement and explain your reasoning for the position you take. In developing and supporting your position, you should consider ways in which the statement might or might not hold true and explain how these considerations shape your position. </w:t>
+          <w:lang w:eastAsia="zh-CN"/>
+        </w:rPr>
+        <w:t xml:space="preserve">… </w:t>
+      </w:r>
+      <w:r>
+        <w:rPr>
+          <w:rFonts w:hint="eastAsia"/>
+          <w:lang w:eastAsia="zh-CN"/>
+        </w:rPr>
+        <w:t>w</w:t>
+      </w:r>
+      <w:r>
+        <w:rPr>
+          <w:lang w:eastAsia="zh-CN"/>
+        </w:rPr>
+        <w:t xml:space="preserve">hen an animal goes extinct, it is gone forever. </w:t>
+      </w:r>
+      <w:r>
+        <w:rPr>
+          <w:lang w:eastAsia="zh-CN"/>
+        </w:rPr>
+        <w:t>N</w:t>
+      </w:r>
+      <w:r>
+        <w:rPr>
+          <w:lang w:eastAsia="zh-CN"/>
+        </w:rPr>
+        <w:t>ature is beautiful, and that aesthetic value is a reason to keep it, just as we preserve artistic masterpieces like the Mona Lisa or Angkor Wat.</w:t>
+      </w:r>
+      <w:r>
+        <w:rPr>
+          <w:lang w:eastAsia="zh-CN"/>
+        </w:rPr>
+        <w:t xml:space="preserve"> </w:t>
+      </w:r>
+      <w:r>
+        <w:rPr>
+          <w:lang w:eastAsia="zh-CN"/>
+        </w:rPr>
+        <w:t>Moreover,</w:t>
+      </w:r>
+      <w:r>
+        <w:rPr>
+          <w:lang w:eastAsia="zh-CN"/>
+        </w:rPr>
+        <w:t xml:space="preserve"> </w:t>
+      </w:r>
+      <w:r>
+        <w:rPr>
+          <w:rFonts w:hint="eastAsia"/>
+          <w:lang w:eastAsia="zh-CN"/>
+        </w:rPr>
+        <w:t>e</w:t>
+      </w:r>
+      <w:r>
+        <w:rPr>
+          <w:lang w:eastAsia="zh-CN"/>
+        </w:rPr>
+        <w:t xml:space="preserve">ven if people do not yet know the direct benefits a certain species offers, it is important to preserve that species to allow for further research. </w:t>
+      </w:r>
+      <w:r>
+        <w:rPr>
+          <w:lang w:eastAsia="zh-CN"/>
+        </w:rPr>
+        <w:t xml:space="preserve">Some </w:t>
+      </w:r>
+      <w:r>
+        <w:rPr>
+          <w:rFonts w:hint="eastAsia"/>
+          <w:lang w:eastAsia="zh-CN"/>
+        </w:rPr>
+        <w:t xml:space="preserve">endangered species </w:t>
+      </w:r>
+      <w:r>
+        <w:rPr>
+          <w:lang w:eastAsia="zh-CN"/>
+        </w:rPr>
+        <w:t>maintain gene pools that help to protect biodiversity -- the "web of life," and provide natural laboratories for research.</w:t>
+      </w:r>
+      <w:r>
+        <w:rPr>
+          <w:lang w:eastAsia="zh-CN"/>
+        </w:rPr>
+        <w:t xml:space="preserve"> </w:t>
+      </w:r>
+      <w:r>
+        <w:rPr>
+          <w:lang w:eastAsia="zh-CN"/>
+        </w:rPr>
+        <w:t>Last but not least,</w:t>
+      </w:r>
+      <w:r>
+        <w:rPr>
+          <w:lang w:eastAsia="zh-CN"/>
+        </w:rPr>
+        <w:t xml:space="preserve"> the food chain</w:t>
+      </w:r>
+      <w:r>
+        <w:rPr>
+          <w:lang w:eastAsia="zh-CN"/>
+        </w:rPr>
+        <w:t xml:space="preserve"> is</w:t>
+      </w:r>
+      <w:r>
+        <w:rPr>
+          <w:lang w:eastAsia="zh-CN"/>
+        </w:rPr>
+        <w:t xml:space="preserve"> important to produce the healthy vegetation and adequate water supplies</w:t>
+      </w:r>
+      <w:r>
+        <w:rPr>
+          <w:lang w:eastAsia="zh-CN"/>
+        </w:rPr>
+        <w:t xml:space="preserve">, </w:t>
+      </w:r>
+      <w:r>
+        <w:rPr>
+          <w:lang w:eastAsia="zh-CN"/>
+        </w:rPr>
+        <w:t>which humans rely on. If one species is lost, it can create a domin</w:t>
+      </w:r>
+      <w:r>
+        <w:rPr>
+          <w:lang w:eastAsia="zh-CN"/>
+        </w:rPr>
+        <w:t xml:space="preserve">o effect in the animal kingdom. </w:t>
+      </w:r>
+      <w:r>
+        <w:rPr>
+          <w:lang w:eastAsia="zh-CN"/>
+        </w:rPr>
+        <w:t>Ultimately,</w:t>
+      </w:r>
+      <w:r>
+        <w:rPr>
+          <w:lang w:eastAsia="zh-CN"/>
+        </w:rPr>
+        <w:t xml:space="preserve"> </w:t>
+      </w:r>
+      <w:r>
+        <w:rPr>
+          <w:lang w:eastAsia="zh-CN"/>
+        </w:rPr>
+        <w:t>s</w:t>
+      </w:r>
+      <w:r>
+        <w:rPr>
+          <w:lang w:eastAsia="zh-CN"/>
+        </w:rPr>
+        <w:t xml:space="preserve">pecies are now going extinct far </w:t>
+      </w:r>
+      <w:r>
+        <w:rPr>
+          <w:lang w:eastAsia="zh-CN"/>
+        </w:rPr>
+        <w:lastRenderedPageBreak/>
+        <w:t>faster than they used to</w:t>
+      </w:r>
+      <w:r>
+        <w:rPr>
+          <w:lang w:eastAsia="zh-CN"/>
+        </w:rPr>
+        <w:t>,</w:t>
+      </w:r>
+      <w:r>
+        <w:rPr>
+          <w:lang w:eastAsia="zh-CN"/>
+        </w:rPr>
+        <w:t xml:space="preserve"> and </w:t>
+      </w:r>
+      <w:r>
+        <w:rPr>
+          <w:lang w:eastAsia="zh-CN"/>
+        </w:rPr>
+        <w:t>human</w:t>
+      </w:r>
+      <w:r>
+        <w:rPr>
+          <w:lang w:eastAsia="zh-CN"/>
+        </w:rPr>
+        <w:t xml:space="preserve"> see</w:t>
+      </w:r>
+      <w:r>
+        <w:rPr>
+          <w:lang w:eastAsia="zh-CN"/>
+        </w:rPr>
+        <w:t xml:space="preserve">m to be to blame; </w:t>
+      </w:r>
+      <w:r>
+        <w:rPr>
+          <w:lang w:eastAsia="zh-CN"/>
+        </w:rPr>
+        <w:t xml:space="preserve">it is </w:t>
+      </w:r>
+      <w:r>
+        <w:rPr>
+          <w:rFonts w:hint="eastAsia"/>
+          <w:lang w:eastAsia="zh-CN"/>
+        </w:rPr>
+        <w:t xml:space="preserve">consequential </w:t>
+      </w:r>
+      <w:r>
+        <w:rPr>
+          <w:lang w:eastAsia="zh-CN"/>
+        </w:rPr>
+        <w:t xml:space="preserve">to protect </w:t>
+      </w:r>
+      <w:r>
+        <w:rPr>
+          <w:rFonts w:hint="eastAsia"/>
+          <w:lang w:eastAsia="zh-CN"/>
+        </w:rPr>
+        <w:t>endangered species</w:t>
+      </w:r>
+      <w:r>
+        <w:rPr>
+          <w:lang w:eastAsia="zh-CN"/>
+        </w:rPr>
+        <w:t>.</w:t>
+      </w:r>
+    </w:p>
+    <w:p>
+      <w:pPr>
+        <w:pBdr>
+          <w:bottom w:val="single" w:sz="6" w:space="1" w:color="auto"/>
+        </w:pBdr>
+        <w:rPr>
+          <w:lang w:eastAsia="zh-CN"/>
+        </w:rPr>
+      </w:pPr>
+      <w:r>
+        <w:rPr>
+          <w:lang w:eastAsia="zh-CN"/>
+        </w:rPr>
+        <w:t>… Developing countries, like Zambia, face constraints because of their size. Most of the small countries, have populations below 15,000,000. Because they have tiny populations, the states cannot spread the fixed costs of government or business over a large number of people—that is, they cannot achieve economies of scale in the same way that larger countries can. Forcing those states to protect the wilderness as larger countries did might produce great amount of financial burden. Besides, Zambia faces a generalized HIV epidemic, with an estimated prevalence rate of 12.3% among adults (ages 15–49) in 2015–2016 and the mortality rate per 100,000 births for Zambia is 470. Why should we spend all that money on wildlife when we could spend it to stop people dying of starvation or disease? In short, it’s unfair to require all nations protecting the old buildings.</w:t>
+      </w:r>
+    </w:p>
+    <w:p>
+      <w:pPr>
+        <w:pBdr>
+          <w:bottom w:val="single" w:sz="6" w:space="1" w:color="auto"/>
+        </w:pBdr>
+        <w:rPr>
+          <w:rFonts w:hint="eastAsia"/>
+          <w:lang w:eastAsia="zh-CN"/>
+        </w:rPr>
+      </w:pPr>
+    </w:p>
+    <w:p>
+      <w:pPr>
+        <w:pBdr>
+          <w:bottom w:val="single" w:sz="6" w:space="1" w:color="auto"/>
+        </w:pBdr>
+        <w:rPr>
+          <w:lang w:eastAsia="zh-CN"/>
+        </w:rPr>
+      </w:pPr>
+      <w:bookmarkStart w:id="0" w:name="_GoBack"/>
+      <w:bookmarkEnd w:id="0"/>
+      <w:r>
+        <w:rPr>
+          <w:lang w:eastAsia="zh-CN"/>
+        </w:rPr>
+        <w:t>…</w:t>
+      </w:r>
+      <w:r>
+        <w:rPr>
+          <w:lang w:eastAsia="zh-CN"/>
+        </w:rPr>
+        <w:t>there's an inherent tradeoff between economic prosperity and strong environmental protection.</w:t>
+      </w:r>
+      <w:r>
+        <w:rPr>
+          <w:lang w:eastAsia="zh-CN"/>
+        </w:rPr>
+        <w:t xml:space="preserve">  </w:t>
+      </w:r>
+      <w:r>
+        <w:rPr>
+          <w:lang w:eastAsia="zh-CN"/>
+        </w:rPr>
+        <w:t xml:space="preserve">An analysis (published in the International Journal of </w:t>
+      </w:r>
+      <w:r>
+        <w:rPr>
+          <w:lang w:eastAsia="zh-CN"/>
+        </w:rPr>
+        <w:t>Biodiversity</w:t>
+      </w:r>
+      <w:r>
+        <w:rPr>
+          <w:lang w:eastAsia="zh-CN"/>
+        </w:rPr>
+        <w:t xml:space="preserve"> </w:t>
+      </w:r>
+      <w:r>
+        <w:rPr>
+          <w:lang w:eastAsia="zh-CN"/>
+        </w:rPr>
+        <w:t xml:space="preserve">in 2014) of more than a dozen studies considering the dollar value (or consumer surplus) of </w:t>
+      </w:r>
+      <w:r>
+        <w:rPr>
+          <w:lang w:eastAsia="zh-CN"/>
+        </w:rPr>
+        <w:t>endangered species</w:t>
+      </w:r>
+      <w:r>
+        <w:rPr>
+          <w:lang w:eastAsia="zh-CN"/>
+        </w:rPr>
+        <w:t xml:space="preserve"> recreation</w:t>
+      </w:r>
+      <w:r>
+        <w:rPr>
+          <w:lang w:eastAsia="zh-CN"/>
+        </w:rPr>
+        <w:t xml:space="preserve"> </w:t>
+      </w:r>
+      <w:r>
+        <w:rPr>
+          <w:lang w:eastAsia="zh-CN"/>
+        </w:rPr>
+        <w:t xml:space="preserve">calculated an average of $84 per person per day (in 2013 dollars). Using that figure and an estimate of some 10.1 million visits in 2012 to the National </w:t>
+      </w:r>
+      <w:r>
+        <w:rPr>
+          <w:lang w:eastAsia="zh-CN"/>
+        </w:rPr>
+        <w:t>Biodiversity</w:t>
+      </w:r>
+      <w:r>
+        <w:rPr>
+          <w:lang w:eastAsia="zh-CN"/>
+        </w:rPr>
+        <w:t xml:space="preserve"> </w:t>
+      </w:r>
+      <w:r>
+        <w:rPr>
+          <w:lang w:eastAsia="zh-CN"/>
+        </w:rPr>
+        <w:t xml:space="preserve">Preservation System, the study suggested </w:t>
+      </w:r>
+      <w:r>
+        <w:rPr>
+          <w:lang w:eastAsia="zh-CN"/>
+        </w:rPr>
+        <w:t>endangered species</w:t>
+      </w:r>
+      <w:r>
+        <w:rPr>
+          <w:lang w:eastAsia="zh-CN"/>
+        </w:rPr>
+        <w:t xml:space="preserve"> </w:t>
+      </w:r>
+      <w:r>
+        <w:rPr>
+          <w:lang w:eastAsia="zh-CN"/>
+        </w:rPr>
+        <w:t xml:space="preserve">might translate to $850 million or so in yearly use values. </w:t>
+      </w:r>
+      <w:r>
+        <w:rPr>
+          <w:lang w:eastAsia="zh-CN"/>
+        </w:rPr>
+        <w:t xml:space="preserve">Besides the revenue generated by wilderness visits that can flow into local "gateway" communities-from money spent by the </w:t>
+      </w:r>
+      <w:r>
+        <w:rPr>
+          <w:lang w:eastAsia="zh-CN"/>
+        </w:rPr>
+        <w:t>endangered species</w:t>
+      </w:r>
+      <w:r>
+        <w:rPr>
+          <w:lang w:eastAsia="zh-CN"/>
+        </w:rPr>
+        <w:t xml:space="preserve"> </w:t>
+      </w:r>
+      <w:r>
+        <w:rPr>
+          <w:lang w:eastAsia="zh-CN"/>
+        </w:rPr>
+        <w:t xml:space="preserve">user directly (on gas, groceries, and other supplies) to profits spent locally by wilderness guides and outfitters-there are many other monetary benefits. </w:t>
+      </w:r>
+      <w:r>
+        <w:rPr>
+          <w:lang w:eastAsia="zh-CN"/>
+        </w:rPr>
+        <w:t xml:space="preserve">Ultimately, </w:t>
+      </w:r>
+      <w:r>
+        <w:rPr>
+          <w:lang w:eastAsia="zh-CN"/>
+        </w:rPr>
+        <w:t>wilderness areas protect the environment and positively impact local economies-and the national economy</w:t>
+      </w:r>
+      <w:r>
+        <w:rPr>
+          <w:lang w:eastAsia="zh-CN"/>
+        </w:rPr>
+        <w:t>.</w:t>
       </w:r>
     </w:p>
     <w:p>
       <w:pPr>
         <w:widowControl w:val="0"/>
+        <w:pBdr>
+          <w:bottom w:val="single" w:sz="6" w:space="1" w:color="auto"/>
+        </w:pBdr>
         <w:autoSpaceDE w:val="0"/>
         <w:autoSpaceDN w:val="0"/>
         <w:adjustRightInd w:val="0"/>
         <w:spacing w:after="240" w:line="340" w:lineRule="atLeast"/>
         <w:rPr>
-          <w:rFonts w:ascii="Times" w:hAnsi="Times" w:cs="Times"/>
-          <w:color w:val="000000"/>
+          <w:lang w:eastAsia="zh-CN"/>
         </w:rPr>
       </w:pPr>
-      <w:r>
-        <w:rPr>
-          <w:rFonts w:ascii="Times" w:hAnsi="Times" w:cs="Times"/>
-          <w:b/>
-          <w:bCs/>
-          <w:color w:val="000000"/>
-          <w:sz w:val="29"/>
-          <w:szCs w:val="29"/>
-        </w:rPr>
-        <w:t xml:space="preserve">67) Some people believe that society should try to save every plant and animal species, despite the expense to humans in effort, time, and financial well-being. Others believe that society need not make extraordinary efforts, especially at a great cost in money and jobs, to save endangered species. </w:t>
-      </w:r>
     </w:p>
     <w:p>
       <w:pPr>
         <w:widowControl w:val="0"/>
+        <w:pBdr>
+          <w:bottom w:val="single" w:sz="6" w:space="1" w:color="auto"/>
+        </w:pBdr>
         <w:autoSpaceDE w:val="0"/>
         <w:autoSpaceDN w:val="0"/>
         <w:adjustRightInd w:val="0"/>
         <w:spacing w:after="240" w:line="340" w:lineRule="atLeast"/>
         <w:rPr>
-          <w:rFonts w:ascii="Times" w:hAnsi="Times" w:cs="Times"/>
-          <w:color w:val="000000"/>
-        </w:rPr>
-      </w:pPr>
-      <w:r>
-        <w:rPr>
-          <w:rFonts w:ascii="Times" w:hAnsi="Times" w:cs="Times"/>
-          <w:color w:val="000000"/>
-          <w:sz w:val="29"/>
-          <w:szCs w:val="29"/>
-        </w:rPr>
-        <w:lastRenderedPageBreak/>
-        <w:t xml:space="preserve">Write a response in which you discuss which view more closely aligns with your own position and explain your reasoning for the position you take. In developing and supporting your position, you should address both of the views presented. </w:t>
-      </w:r>
-    </w:p>
-    <w:p>
-      <w:pPr>
-        <w:widowControl w:val="0"/>
-        <w:autoSpaceDE w:val="0"/>
-        <w:autoSpaceDN w:val="0"/>
-        <w:adjustRightInd w:val="0"/>
-        <w:spacing w:after="240" w:line="340" w:lineRule="atLeast"/>
-        <w:rPr>
-          <w:rFonts w:ascii="Times" w:hAnsi="Times" w:cs="Times" w:hint="eastAsia"/>
-          <w:color w:val="000000"/>
           <w:lang w:eastAsia="zh-CN"/>
         </w:rPr>
       </w:pPr>
@@ -817,7 +1178,119 @@
         <w:adjustRightInd w:val="0"/>
         <w:spacing w:after="240" w:line="340" w:lineRule="atLeast"/>
         <w:rPr>
-          <w:rFonts w:ascii="Times" w:hAnsi="Times" w:cs="Times" w:hint="eastAsia"/>
+          <w:rFonts w:ascii="Times" w:hAnsi="Times" w:cs="Times"/>
+          <w:color w:val="000000"/>
+        </w:rPr>
+      </w:pPr>
+      <w:r>
+        <w:rPr>
+          <w:rFonts w:ascii="Times" w:hAnsi="Times" w:cs="Times"/>
+          <w:b/>
+          <w:bCs/>
+          <w:color w:val="000000"/>
+          <w:sz w:val="29"/>
+          <w:szCs w:val="29"/>
+        </w:rPr>
+        <w:t xml:space="preserve">63) There is little justification for society to make extraordinary efforts—especially at a great cost in money and jobs—to save endangered animal or plant species. </w:t>
+      </w:r>
+    </w:p>
+    <w:p>
+      <w:pPr>
+        <w:widowControl w:val="0"/>
+        <w:pBdr>
+          <w:bottom w:val="single" w:sz="6" w:space="1" w:color="auto"/>
+        </w:pBdr>
+        <w:autoSpaceDE w:val="0"/>
+        <w:autoSpaceDN w:val="0"/>
+        <w:adjustRightInd w:val="0"/>
+        <w:spacing w:after="240" w:line="340" w:lineRule="atLeast"/>
+        <w:rPr>
+          <w:rFonts w:ascii="Times" w:hAnsi="Times" w:cs="Times"/>
+          <w:color w:val="000000"/>
+          <w:sz w:val="29"/>
+          <w:szCs w:val="29"/>
+          <w:lang w:eastAsia="zh-CN"/>
+        </w:rPr>
+      </w:pPr>
+      <w:r>
+        <w:rPr>
+          <w:rFonts w:ascii="Times" w:hAnsi="Times" w:cs="Times"/>
+          <w:color w:val="000000"/>
+          <w:sz w:val="29"/>
+          <w:szCs w:val="29"/>
+        </w:rPr>
+        <w:t xml:space="preserve">Write a response in which you discuss the extent to which you agree or disagree with the statement and explain your reasoning for the position you take. In developing and supporting your position, you should consider ways in which the statement might or might not hold true and explain how these considerations shape your position. </w:t>
+      </w:r>
+    </w:p>
+    <w:p>
+      <w:pPr>
+        <w:widowControl w:val="0"/>
+        <w:autoSpaceDE w:val="0"/>
+        <w:autoSpaceDN w:val="0"/>
+        <w:adjustRightInd w:val="0"/>
+        <w:spacing w:after="240" w:line="340" w:lineRule="atLeast"/>
+        <w:rPr>
+          <w:rFonts w:ascii="Times" w:hAnsi="Times" w:cs="Times"/>
+          <w:color w:val="000000"/>
+        </w:rPr>
+      </w:pPr>
+      <w:r>
+        <w:rPr>
+          <w:rFonts w:ascii="Times" w:hAnsi="Times" w:cs="Times"/>
+          <w:b/>
+          <w:bCs/>
+          <w:color w:val="000000"/>
+          <w:sz w:val="29"/>
+          <w:szCs w:val="29"/>
+        </w:rPr>
+        <w:t xml:space="preserve">67) Some people believe that society should try to save every plant and animal species, despite the expense to humans in effort, time, and financial well-being. Others believe that society need not make extraordinary efforts, especially at a great cost in money and jobs, to save endangered species. </w:t>
+      </w:r>
+    </w:p>
+    <w:p>
+      <w:pPr>
+        <w:widowControl w:val="0"/>
+        <w:autoSpaceDE w:val="0"/>
+        <w:autoSpaceDN w:val="0"/>
+        <w:adjustRightInd w:val="0"/>
+        <w:spacing w:after="240" w:line="340" w:lineRule="atLeast"/>
+        <w:rPr>
+          <w:rFonts w:ascii="Times" w:hAnsi="Times" w:cs="Times"/>
+          <w:color w:val="000000"/>
+        </w:rPr>
+      </w:pPr>
+      <w:r>
+        <w:rPr>
+          <w:rFonts w:ascii="Times" w:hAnsi="Times" w:cs="Times"/>
+          <w:color w:val="000000"/>
+          <w:sz w:val="29"/>
+          <w:szCs w:val="29"/>
+        </w:rPr>
+        <w:t xml:space="preserve">Write a response in which you discuss which view more closely aligns with your own position and explain your reasoning for the position you take. In developing and supporting your position, you should address both of the views presented. </w:t>
+      </w:r>
+    </w:p>
+    <w:p>
+      <w:pPr>
+        <w:widowControl w:val="0"/>
+        <w:autoSpaceDE w:val="0"/>
+        <w:autoSpaceDN w:val="0"/>
+        <w:adjustRightInd w:val="0"/>
+        <w:spacing w:after="240" w:line="340" w:lineRule="atLeast"/>
+        <w:rPr>
+          <w:rFonts w:ascii="Times" w:hAnsi="Times" w:cs="Times"/>
+          <w:color w:val="000000"/>
+          <w:lang w:eastAsia="zh-CN"/>
+        </w:rPr>
+      </w:pPr>
+    </w:p>
+    <w:p>
+      <w:pPr>
+        <w:widowControl w:val="0"/>
+        <w:autoSpaceDE w:val="0"/>
+        <w:autoSpaceDN w:val="0"/>
+        <w:adjustRightInd w:val="0"/>
+        <w:spacing w:after="240" w:line="340" w:lineRule="atLeast"/>
+        <w:rPr>
+          <w:rFonts w:ascii="Times" w:hAnsi="Times" w:cs="Times"/>
           <w:color w:val="000000"/>
           <w:lang w:eastAsia="zh-CN"/>
         </w:rPr>
